--- a/basic/面经问题.docx
+++ b/basic/面经问题.docx
@@ -23,27 +23,14 @@
       </w:r>
     </w:p>
     <w:p>
-      <w:r>
-        <w:fldChar w:fldCharType="begin"/>
-      </w:r>
-      <w:r>
-        <w:instrText xml:space="preserve"> HYPERLINK "https://zhuanlan.zhihu.com/p/359503982" </w:instrText>
-      </w:r>
-      <w:r>
-        <w:fldChar w:fldCharType="separate"/>
-      </w:r>
-      <w:r>
-        <w:rPr>
-          <w:rStyle w:val="a3"/>
-        </w:rPr>
-        <w:t>https://zhuanlan.zhihu.com/p/359503982</w:t>
-      </w:r>
-      <w:r>
-        <w:rPr>
-          <w:rStyle w:val="a3"/>
-        </w:rPr>
-        <w:fldChar w:fldCharType="end"/>
-      </w:r>
+      <w:hyperlink r:id="rId4" w:history="1">
+        <w:r>
+          <w:rPr>
+            <w:rStyle w:val="a3"/>
+          </w:rPr>
+          <w:t>https://zhuanlan.zhihu.com/p/359503982</w:t>
+        </w:r>
+      </w:hyperlink>
     </w:p>
     <w:p>
       <w:r>
@@ -82,7 +69,7 @@
       </w:r>
     </w:p>
     <w:p>
-      <w:hyperlink r:id="rId4" w:history="1">
+      <w:hyperlink r:id="rId5" w:history="1">
         <w:r>
           <w:rPr>
             <w:rStyle w:val="a3"/>
@@ -93,15 +80,7 @@
     </w:p>
     <w:p>
       <w:r>
-        <w:t>inline virtual 唯一可</w:t>
-      </w:r>
-      <w:proofErr w:type="gramStart"/>
-      <w:r>
-        <w:t>以内联</w:t>
-      </w:r>
-      <w:proofErr w:type="gramEnd"/>
-      <w:r>
-        <w:t>的时候是：编译</w:t>
+        <w:t>inline virtual 唯一可以内联的时候是：编译</w:t>
       </w:r>
       <w:r>
         <w:rPr>
@@ -141,7 +120,7 @@
       </w:r>
     </w:p>
     <w:p>
-      <w:hyperlink r:id="rId5" w:history="1">
+      <w:hyperlink r:id="rId6" w:history="1">
         <w:r>
           <w:rPr>
             <w:rStyle w:val="a3"/>
@@ -193,7 +172,7 @@
       </w:r>
     </w:p>
     <w:p>
-      <w:hyperlink r:id="rId6" w:history="1">
+      <w:hyperlink r:id="rId7" w:history="1">
         <w:r>
           <w:rPr>
             <w:rStyle w:val="a3"/>
@@ -204,30 +183,261 @@
     </w:p>
     <w:p>
       <w:r>
-        <w:t>__thread是GCC内置的线程局部存储设施。_thread变量每一个线程有一份独立实体，各个线程的值互不干扰。可以用来修饰那些带有</w:t>
-      </w:r>
-      <w:proofErr w:type="gramStart"/>
-      <w:r>
-        <w:t>全局性且值可能</w:t>
-      </w:r>
-      <w:proofErr w:type="gramEnd"/>
-      <w:r>
-        <w:t>变，但是又不值得用全局变量保护的变量。</w:t>
+        <w:t>__thread是GCC内置的线程局部存储设施。_thread变量每一个线程有一份独立实体，各个线程的值互不干扰。可以用来修饰那些带有全局性且值可能变，但是又不值得用全局变量保护的变量。</w:t>
+      </w:r>
+    </w:p>
+    <w:p/>
+    <w:p>
+      <w:r>
+        <w:rPr>
+          <w:rFonts w:hint="eastAsia"/>
+          <w:color w:val="FF0000"/>
+        </w:rPr>
+        <w:t>5</w:t>
+      </w:r>
+      <w:r>
+        <w:rPr>
+          <w:rFonts w:hint="eastAsia"/>
+        </w:rPr>
+        <w:t>、extern</w:t>
+      </w:r>
+      <w:r>
+        <w:t xml:space="preserve"> “C”</w:t>
+      </w:r>
+    </w:p>
+    <w:p>
+      <w:hyperlink r:id="rId8" w:history="1">
+        <w:r>
+          <w:rPr>
+            <w:rStyle w:val="a3"/>
+          </w:rPr>
+          <w:t>https://www.bbsmax.com/A/QW5YQY335m/</w:t>
+        </w:r>
+      </w:hyperlink>
+    </w:p>
+    <w:p>
+      <w:hyperlink r:id="rId9" w:history="1">
+        <w:r>
+          <w:rPr>
+            <w:rStyle w:val="a3"/>
+          </w:rPr>
+          <w:t>https://www.cnblogs.com/skynet/archive/2010/07/10/1774964.html</w:t>
+        </w:r>
+      </w:hyperlink>
+    </w:p>
+    <w:p>
+      <w:pPr>
+        <w:rPr>
+          <w:rFonts w:hint="eastAsia"/>
+        </w:rPr>
+      </w:pPr>
+      <w:r>
+        <w:rPr>
+          <w:rFonts w:hint="eastAsia"/>
+        </w:rPr>
+        <w:t>一句话：用于C和C</w:t>
+      </w:r>
+      <w:r>
+        <w:t>++</w:t>
+      </w:r>
+      <w:r>
+        <w:rPr>
+          <w:rFonts w:hint="eastAsia"/>
+        </w:rPr>
+        <w:t>语言混合编程，因为C语言编译器和C</w:t>
+      </w:r>
+      <w:r>
+        <w:t>++</w:t>
+      </w:r>
+      <w:r>
+        <w:rPr>
+          <w:rFonts w:hint="eastAsia"/>
+        </w:rPr>
+        <w:t>语言编译器在目标文件</w:t>
+      </w:r>
+      <w:r>
+        <w:rPr>
+          <w:rFonts w:hint="eastAsia"/>
+        </w:rPr>
+        <w:t>符号表</w:t>
+      </w:r>
+      <w:r>
+        <w:rPr>
+          <w:rFonts w:hint="eastAsia"/>
+        </w:rPr>
+        <w:t>中对函数</w:t>
+      </w:r>
+      <w:r>
+        <w:rPr>
+          <w:rFonts w:hint="eastAsia"/>
+        </w:rPr>
+        <w:t>名称的处理方式不同，</w:t>
+      </w:r>
+      <w:r>
+        <w:rPr>
+          <w:rFonts w:hint="eastAsia"/>
+        </w:rPr>
+        <w:t>如果C</w:t>
+      </w:r>
+      <w:r>
+        <w:t>++</w:t>
+      </w:r>
+      <w:r>
+        <w:rPr>
+          <w:rFonts w:hint="eastAsia"/>
+        </w:rPr>
+        <w:t>语言直接调用C，会找不到符号而发生</w:t>
+      </w:r>
+      <w:r>
+        <w:rPr>
+          <w:rFonts w:hint="eastAsia"/>
+        </w:rPr>
+        <w:t>链接</w:t>
+      </w:r>
+    </w:p>
+    <w:p>
+      <w:r>
+        <w:t>错误。</w:t>
+      </w:r>
+      <w:r>
+        <w:rPr>
+          <w:rFonts w:ascii="Georgia" w:hAnsi="Georgia"/>
+          <w:color w:val="333333"/>
+          <w:szCs w:val="21"/>
+          <w:shd w:val="clear" w:color="auto" w:fill="FFFFFF"/>
+        </w:rPr>
+        <w:t>在</w:t>
+      </w:r>
+      <w:r>
+        <w:rPr>
+          <w:rFonts w:ascii="Georgia" w:hAnsi="Georgia"/>
+          <w:color w:val="333333"/>
+          <w:szCs w:val="21"/>
+          <w:shd w:val="clear" w:color="auto" w:fill="FFFFFF"/>
+        </w:rPr>
+        <w:t>C++</w:t>
+      </w:r>
+      <w:r>
+        <w:rPr>
+          <w:rFonts w:ascii="Georgia" w:hAnsi="Georgia"/>
+          <w:color w:val="333333"/>
+          <w:szCs w:val="21"/>
+          <w:shd w:val="clear" w:color="auto" w:fill="FFFFFF"/>
+        </w:rPr>
+        <w:t>源文件中的语句前面加上</w:t>
+      </w:r>
+      <w:r>
+        <w:rPr>
+          <w:rFonts w:ascii="Georgia" w:hAnsi="Georgia"/>
+          <w:color w:val="333333"/>
+          <w:szCs w:val="21"/>
+          <w:shd w:val="clear" w:color="auto" w:fill="FFFFFF"/>
+        </w:rPr>
+        <w:t>extern "C"</w:t>
+      </w:r>
+      <w:r>
+        <w:rPr>
+          <w:rFonts w:ascii="Georgia" w:hAnsi="Georgia"/>
+          <w:color w:val="333333"/>
+          <w:szCs w:val="21"/>
+          <w:shd w:val="clear" w:color="auto" w:fill="FFFFFF"/>
+        </w:rPr>
+        <w:t>，表明它按照类</w:t>
+      </w:r>
+      <w:r>
+        <w:rPr>
+          <w:rFonts w:ascii="Georgia" w:hAnsi="Georgia"/>
+          <w:color w:val="333333"/>
+          <w:szCs w:val="21"/>
+          <w:shd w:val="clear" w:color="auto" w:fill="FFFFFF"/>
+        </w:rPr>
+        <w:t>C</w:t>
+      </w:r>
+      <w:r>
+        <w:rPr>
+          <w:rFonts w:ascii="Georgia" w:hAnsi="Georgia"/>
+          <w:color w:val="333333"/>
+          <w:szCs w:val="21"/>
+          <w:shd w:val="clear" w:color="auto" w:fill="FFFFFF"/>
+        </w:rPr>
+        <w:t>的编译和连接规约来编译和连接，而不是</w:t>
+      </w:r>
+      <w:r>
+        <w:rPr>
+          <w:rFonts w:ascii="Georgia" w:hAnsi="Georgia"/>
+          <w:color w:val="333333"/>
+          <w:szCs w:val="21"/>
+          <w:shd w:val="clear" w:color="auto" w:fill="FFFFFF"/>
+        </w:rPr>
+        <w:t>C++</w:t>
+      </w:r>
+      <w:r>
+        <w:rPr>
+          <w:rFonts w:ascii="Georgia" w:hAnsi="Georgia"/>
+          <w:color w:val="333333"/>
+          <w:szCs w:val="21"/>
+          <w:shd w:val="clear" w:color="auto" w:fill="FFFFFF"/>
+        </w:rPr>
+        <w:t>的编译的连接规约。这样在类</w:t>
+      </w:r>
+      <w:r>
+        <w:rPr>
+          <w:rFonts w:ascii="Georgia" w:hAnsi="Georgia"/>
+          <w:color w:val="333333"/>
+          <w:szCs w:val="21"/>
+          <w:shd w:val="clear" w:color="auto" w:fill="FFFFFF"/>
+        </w:rPr>
+        <w:t>C</w:t>
+      </w:r>
+      <w:r>
+        <w:rPr>
+          <w:rFonts w:ascii="Georgia" w:hAnsi="Georgia"/>
+          <w:color w:val="333333"/>
+          <w:szCs w:val="21"/>
+          <w:shd w:val="clear" w:color="auto" w:fill="FFFFFF"/>
+        </w:rPr>
+        <w:t>的代码中就可以调用</w:t>
+      </w:r>
+      <w:r>
+        <w:rPr>
+          <w:rFonts w:ascii="Georgia" w:hAnsi="Georgia"/>
+          <w:color w:val="333333"/>
+          <w:szCs w:val="21"/>
+          <w:shd w:val="clear" w:color="auto" w:fill="FFFFFF"/>
+        </w:rPr>
+        <w:t>C++</w:t>
+      </w:r>
+      <w:r>
+        <w:rPr>
+          <w:rFonts w:ascii="Georgia" w:hAnsi="Georgia"/>
+          <w:color w:val="333333"/>
+          <w:szCs w:val="21"/>
+          <w:shd w:val="clear" w:color="auto" w:fill="FFFFFF"/>
+        </w:rPr>
+        <w:t>的函数</w:t>
+      </w:r>
+      <w:r>
+        <w:rPr>
+          <w:rFonts w:ascii="Georgia" w:hAnsi="Georgia"/>
+          <w:color w:val="333333"/>
+          <w:szCs w:val="21"/>
+          <w:shd w:val="clear" w:color="auto" w:fill="FFFFFF"/>
+        </w:rPr>
+        <w:t>or</w:t>
+      </w:r>
+      <w:r>
+        <w:rPr>
+          <w:rFonts w:ascii="Georgia" w:hAnsi="Georgia"/>
+          <w:color w:val="333333"/>
+          <w:szCs w:val="21"/>
+          <w:shd w:val="clear" w:color="auto" w:fill="FFFFFF"/>
+        </w:rPr>
+        <w:t>变量等。</w:t>
       </w:r>
     </w:p>
     <w:p/>
     <w:p/>
     <w:p/>
-    <w:p/>
-    <w:p/>
-    <w:p/>
-    <w:p>
-      <w:pPr>
-        <w:rPr>
-          <w:rFonts w:hint="eastAsia"/>
-        </w:rPr>
-      </w:pPr>
-    </w:p>
     <w:sectPr>
       <w:pgSz w:w="11906" w:h="16838"/>
       <w:pgMar w:top="1440" w:right="1800" w:bottom="1440" w:left="1800" w:header="851" w:footer="992" w:gutter="0"/>

--- a/basic/面经问题.docx
+++ b/basic/面经问题.docx
@@ -3,6 +3,11 @@
 <w:document xmlns:wpc="http://schemas.microsoft.com/office/word/2010/wordprocessingCanvas" xmlns:cx="http://schemas.microsoft.com/office/drawing/2014/chartex" xmlns:cx1="http://schemas.microsoft.com/office/drawing/2015/9/8/chartex" xmlns:cx2="http://schemas.microsoft.com/office/drawing/2015/10/21/chartex" xmlns:cx3="http://schemas.microsoft.com/office/drawing/2016/5/9/chartex" xmlns:cx4="http://schemas.microsoft.com/office/drawing/2016/5/10/chartex" xmlns:cx5="http://schemas.microsoft.com/office/drawing/2016/5/11/chartex" xmlns:cx6="http://schemas.microsoft.com/office/drawing/2016/5/12/chartex" xmlns:cx7="http://schemas.microsoft.com/office/drawing/2016/5/13/chartex" xmlns:cx8="http://schemas.microsoft.com/office/drawing/2016/5/14/chartex" xmlns:mc="http://schemas.openxmlformats.org/markup-compatibility/2006" xmlns:aink="http://schemas.microsoft.com/office/drawing/2016/ink" xmlns:am3d="http://schemas.microsoft.com/office/drawing/2017/model3d" xmlns:o="urn:schemas-microsoft-com:office:office" xmlns:r="http://schemas.openxmlformats.org/officeDocument/2006/relationships" xmlns:m="http://schemas.openxmlformats.org/officeDocument/2006/math" xmlns:v="urn:schemas-microsoft-com:vml" xmlns:wp14="http://schemas.microsoft.com/office/word/2010/wordprocessingDrawing" xmlns:wp="http://schemas.openxmlformats.org/drawingml/2006/wordprocessingDrawing" xmlns:w10="urn:schemas-microsoft-com:office:word" xmlns:w="http://schemas.openxmlformats.org/wordprocessingml/2006/main" xmlns:w14="http://schemas.microsoft.com/office/word/2010/wordml" xmlns:w15="http://schemas.microsoft.com/office/word/2012/wordml" xmlns:w16cex="http://schemas.microsoft.com/office/word/2018/wordml/cex" xmlns:w16cid="http://schemas.microsoft.com/office/word/2016/wordml/cid" xmlns:w16="http://schemas.microsoft.com/office/word/2018/wordml" xmlns:w16sdtdh="http://schemas.microsoft.com/office/word/2020/wordml/sdtdatahash" xmlns:w16se="http://schemas.microsoft.com/office/word/2015/wordml/symex" xmlns:wpg="http://schemas.microsoft.com/office/word/2010/wordprocessingGroup" xmlns:wpi="http://schemas.microsoft.com/office/word/2010/wordprocessingInk" xmlns:wne="http://schemas.microsoft.com/office/word/2006/wordml" xmlns:wps="http://schemas.microsoft.com/office/word/2010/wordprocessingShape" mc:Ignorable="w14 w15 w16se w16cid w16 w16cex w16sdtdh wp14">
   <w:body>
     <w:p>
+      <w:pPr>
+        <w:rPr>
+          <w:rStyle w:val="a6"/>
+        </w:rPr>
+      </w:pPr>
       <w:r>
         <w:rPr>
           <w:color w:val="FF0000"/>
@@ -23,53 +28,66 @@
       </w:r>
     </w:p>
     <w:p>
+      <w:r>
+        <w:fldChar w:fldCharType="begin"/>
+      </w:r>
+      <w:r>
+        <w:instrText xml:space="preserve"> HYPERLINK "https://zhuanlan.zhihu.com/p/359503982" </w:instrText>
+      </w:r>
+      <w:r>
+        <w:fldChar w:fldCharType="separate"/>
+      </w:r>
+      <w:r>
+        <w:rPr>
+          <w:rStyle w:val="a3"/>
+        </w:rPr>
+        <w:t>https://zhuanlan.zhihu.com/p/359503982</w:t>
+      </w:r>
+      <w:r>
+        <w:rPr>
+          <w:rStyle w:val="a3"/>
+        </w:rPr>
+        <w:fldChar w:fldCharType="end"/>
+      </w:r>
+    </w:p>
+    <w:p>
+      <w:r>
+        <w:rPr>
+          <w:rFonts w:hint="eastAsia"/>
+        </w:rPr>
+        <w:t>创建对象</w:t>
+      </w:r>
+      <w:r>
+        <w:t>(调用该类的构造函数)但是不分配内存，而是在已有的内存块上面创建对象。用于需要反复创建并删除的对象上，可以降低分配释放内存的性能消耗。</w:t>
+      </w:r>
+    </w:p>
+    <w:p/>
+    <w:p>
+      <w:r>
+        <w:rPr>
+          <w:rFonts w:hint="eastAsia"/>
+          <w:color w:val="FF0000"/>
+        </w:rPr>
+        <w:t>2</w:t>
+      </w:r>
+      <w:r>
+        <w:rPr>
+          <w:rFonts w:hint="eastAsia"/>
+        </w:rPr>
+        <w:t>、</w:t>
+      </w:r>
+      <w:r>
+        <w:t>C++中虚函数可以是内联函数吗</w:t>
+      </w:r>
+      <w:r>
+        <w:rPr>
+          <w:rFonts w:hint="eastAsia"/>
+        </w:rPr>
+        <w:t>？</w:t>
+      </w:r>
+    </w:p>
+    <w:p>
       <w:hyperlink r:id="rId4" w:history="1">
-        <w:r>
-          <w:rPr>
-            <w:rStyle w:val="a3"/>
-          </w:rPr>
-          <w:t>https://zhuanlan.zhihu.com/p/359503982</w:t>
-        </w:r>
-      </w:hyperlink>
-    </w:p>
-    <w:p>
-      <w:r>
-        <w:rPr>
-          <w:rFonts w:hint="eastAsia"/>
-        </w:rPr>
-        <w:t>创建对象</w:t>
-      </w:r>
-      <w:r>
-        <w:t>(调用该类的构造函数)但是不分配内存，而是在已有的内存块上面创建对象。用于需要反复创建并删除的对象上，可以降低分配释放内存的性能消耗。</w:t>
-      </w:r>
-    </w:p>
-    <w:p/>
-    <w:p>
-      <w:r>
-        <w:rPr>
-          <w:rFonts w:hint="eastAsia"/>
-          <w:color w:val="FF0000"/>
-        </w:rPr>
-        <w:t>2</w:t>
-      </w:r>
-      <w:r>
-        <w:rPr>
-          <w:rFonts w:hint="eastAsia"/>
-        </w:rPr>
-        <w:t>、</w:t>
-      </w:r>
-      <w:r>
-        <w:t>C++中虚函数可以是内联函数吗</w:t>
-      </w:r>
-      <w:r>
-        <w:rPr>
-          <w:rFonts w:hint="eastAsia"/>
-        </w:rPr>
-        <w:t>？</w:t>
-      </w:r>
-    </w:p>
-    <w:p>
-      <w:hyperlink r:id="rId5" w:history="1">
         <w:r>
           <w:rPr>
             <w:rStyle w:val="a3"/>
@@ -80,7 +98,15 @@
     </w:p>
     <w:p>
       <w:r>
-        <w:t>inline virtual 唯一可以内联的时候是：编译</w:t>
+        <w:t>inline virtual 唯一可</w:t>
+      </w:r>
+      <w:proofErr w:type="gramStart"/>
+      <w:r>
+        <w:t>以内联</w:t>
+      </w:r>
+      <w:proofErr w:type="gramEnd"/>
+      <w:r>
+        <w:t>的时候是：编译</w:t>
       </w:r>
       <w:r>
         <w:rPr>
@@ -120,7 +146,7 @@
       </w:r>
     </w:p>
     <w:p>
-      <w:hyperlink r:id="rId6" w:history="1">
+      <w:hyperlink r:id="rId5" w:history="1">
         <w:r>
           <w:rPr>
             <w:rStyle w:val="a3"/>
@@ -172,7 +198,7 @@
       </w:r>
     </w:p>
     <w:p>
-      <w:hyperlink r:id="rId7" w:history="1">
+      <w:hyperlink r:id="rId6" w:history="1">
         <w:r>
           <w:rPr>
             <w:rStyle w:val="a3"/>
@@ -183,7 +209,15 @@
     </w:p>
     <w:p>
       <w:r>
-        <w:t>__thread是GCC内置的线程局部存储设施。_thread变量每一个线程有一份独立实体，各个线程的值互不干扰。可以用来修饰那些带有全局性且值可能变，但是又不值得用全局变量保护的变量。</w:t>
+        <w:t>__thread是GCC内置的线程局部存储设施。_thread变量每一个线程有一份独立实体，各个线程的值互不干扰。可以用来修饰那些带有</w:t>
+      </w:r>
+      <w:proofErr w:type="gramStart"/>
+      <w:r>
+        <w:t>全局性且值可能</w:t>
+      </w:r>
+      <w:proofErr w:type="gramEnd"/>
+      <w:r>
+        <w:t>变，但是又不值得用全局变量保护的变量。</w:t>
       </w:r>
     </w:p>
     <w:p/>
@@ -206,7 +240,7 @@
       </w:r>
     </w:p>
     <w:p>
-      <w:hyperlink r:id="rId8" w:history="1">
+      <w:hyperlink r:id="rId7" w:history="1">
         <w:r>
           <w:rPr>
             <w:rStyle w:val="a3"/>
@@ -216,7 +250,7 @@
       </w:hyperlink>
     </w:p>
     <w:p>
-      <w:hyperlink r:id="rId9" w:history="1">
+      <w:hyperlink r:id="rId8" w:history="1">
         <w:r>
           <w:rPr>
             <w:rStyle w:val="a3"/>
@@ -226,11 +260,6 @@
       </w:hyperlink>
     </w:p>
     <w:p>
-      <w:pPr>
-        <w:rPr>
-          <w:rFonts w:hint="eastAsia"/>
-        </w:rPr>
-      </w:pPr>
       <w:r>
         <w:rPr>
           <w:rFonts w:hint="eastAsia"/>
@@ -342,8 +371,9 @@
           <w:szCs w:val="21"/>
           <w:shd w:val="clear" w:color="auto" w:fill="FFFFFF"/>
         </w:rPr>
-        <w:t>，表明它按照类</w:t>
-      </w:r>
+        <w:t>，表明它</w:t>
+      </w:r>
+      <w:proofErr w:type="gramStart"/>
       <w:r>
         <w:rPr>
           <w:rFonts w:ascii="Georgia" w:hAnsi="Georgia"/>
@@ -351,8 +381,9 @@
           <w:szCs w:val="21"/>
           <w:shd w:val="clear" w:color="auto" w:fill="FFFFFF"/>
         </w:rPr>
-        <w:t>C</w:t>
-      </w:r>
+        <w:t>按照类</w:t>
+      </w:r>
+      <w:proofErr w:type="gramEnd"/>
       <w:r>
         <w:rPr>
           <w:rFonts w:ascii="Georgia" w:hAnsi="Georgia"/>
@@ -360,7 +391,7 @@
           <w:szCs w:val="21"/>
           <w:shd w:val="clear" w:color="auto" w:fill="FFFFFF"/>
         </w:rPr>
-        <w:t>的编译和连接规约来编译和连接，而不是</w:t>
+        <w:t>C</w:t>
       </w:r>
       <w:r>
         <w:rPr>
@@ -369,7 +400,7 @@
           <w:szCs w:val="21"/>
           <w:shd w:val="clear" w:color="auto" w:fill="FFFFFF"/>
         </w:rPr>
-        <w:t>C++</w:t>
+        <w:t>的编译和连接规约来编译和连接，而不是</w:t>
       </w:r>
       <w:r>
         <w:rPr>
@@ -378,7 +409,7 @@
           <w:szCs w:val="21"/>
           <w:shd w:val="clear" w:color="auto" w:fill="FFFFFF"/>
         </w:rPr>
-        <w:t>的编译的连接规约。这样在类</w:t>
+        <w:t>C++</w:t>
       </w:r>
       <w:r>
         <w:rPr>
@@ -387,7 +418,7 @@
           <w:szCs w:val="21"/>
           <w:shd w:val="clear" w:color="auto" w:fill="FFFFFF"/>
         </w:rPr>
-        <w:t>C</w:t>
+        <w:t>的编译的连接规约。这样在类</w:t>
       </w:r>
       <w:r>
         <w:rPr>
@@ -396,7 +427,7 @@
           <w:szCs w:val="21"/>
           <w:shd w:val="clear" w:color="auto" w:fill="FFFFFF"/>
         </w:rPr>
-        <w:t>的代码中就可以调用</w:t>
+        <w:t>C</w:t>
       </w:r>
       <w:r>
         <w:rPr>
@@ -405,7 +436,7 @@
           <w:szCs w:val="21"/>
           <w:shd w:val="clear" w:color="auto" w:fill="FFFFFF"/>
         </w:rPr>
-        <w:t>C++</w:t>
+        <w:t>的代码中就可以调用</w:t>
       </w:r>
       <w:r>
         <w:rPr>
@@ -414,7 +445,7 @@
           <w:szCs w:val="21"/>
           <w:shd w:val="clear" w:color="auto" w:fill="FFFFFF"/>
         </w:rPr>
-        <w:t>的函数</w:t>
+        <w:t>C++</w:t>
       </w:r>
       <w:r>
         <w:rPr>
@@ -423,7 +454,7 @@
           <w:szCs w:val="21"/>
           <w:shd w:val="clear" w:color="auto" w:fill="FFFFFF"/>
         </w:rPr>
-        <w:t>or</w:t>
+        <w:t>的函数</w:t>
       </w:r>
       <w:r>
         <w:rPr>
@@ -432,9 +463,486 @@
           <w:szCs w:val="21"/>
           <w:shd w:val="clear" w:color="auto" w:fill="FFFFFF"/>
         </w:rPr>
+        <w:t>or</w:t>
+      </w:r>
+      <w:r>
+        <w:rPr>
+          <w:rFonts w:ascii="Georgia" w:hAnsi="Georgia"/>
+          <w:color w:val="333333"/>
+          <w:szCs w:val="21"/>
+          <w:shd w:val="clear" w:color="auto" w:fill="FFFFFF"/>
+        </w:rPr>
         <w:t>变量等。</w:t>
       </w:r>
     </w:p>
+    <w:p/>
+    <w:p>
+      <w:r>
+        <w:rPr>
+          <w:rFonts w:hint="eastAsia"/>
+          <w:color w:val="FF0000"/>
+        </w:rPr>
+        <w:t>6</w:t>
+      </w:r>
+      <w:r>
+        <w:rPr>
+          <w:rFonts w:hint="eastAsia"/>
+        </w:rPr>
+        <w:t>、B</w:t>
+      </w:r>
+      <w:r>
+        <w:rPr>
+          <w:rFonts w:hint="eastAsia"/>
+        </w:rPr>
+        <w:t>树</w:t>
+      </w:r>
+      <w:r>
+        <w:rPr>
+          <w:rFonts w:hint="eastAsia"/>
+        </w:rPr>
+        <w:t>、B</w:t>
+      </w:r>
+      <w:r>
+        <w:t>+</w:t>
+      </w:r>
+      <w:r>
+        <w:rPr>
+          <w:rFonts w:hint="eastAsia"/>
+        </w:rPr>
+        <w:t>树</w:t>
+      </w:r>
+    </w:p>
+    <w:p>
+      <w:r>
+        <w:rPr>
+          <w:rFonts w:hint="eastAsia"/>
+        </w:rPr>
+        <w:t>多路平衡查找树</w:t>
+      </w:r>
+      <w:r>
+        <w:rPr>
+          <w:rFonts w:hint="eastAsia"/>
+        </w:rPr>
+        <w:t>：</w:t>
+      </w:r>
+    </w:p>
+    <w:p>
+      <w:pPr>
+        <w:rPr>
+          <w:rFonts w:hint="eastAsia"/>
+        </w:rPr>
+      </w:pPr>
+      <w:r>
+        <w:rPr>
+          <w:noProof/>
+        </w:rPr>
+        <w:lastRenderedPageBreak/>
+        <w:drawing>
+          <wp:inline distT="0" distB="0" distL="0" distR="0" wp14:anchorId="2EF12BDB" wp14:editId="3A360F0A">
+            <wp:extent cx="5274310" cy="3027680"/>
+            <wp:effectExtent l="0" t="0" r="2540" b="1270"/>
+            <wp:docPr id="2" name="图片 2"/>
+            <wp:cNvGraphicFramePr>
+              <a:graphicFrameLocks xmlns:a="http://schemas.openxmlformats.org/drawingml/2006/main" noChangeAspect="1"/>
+            </wp:cNvGraphicFramePr>
+            <a:graphic xmlns:a="http://schemas.openxmlformats.org/drawingml/2006/main">
+              <a:graphicData uri="http://schemas.openxmlformats.org/drawingml/2006/picture">
+                <pic:pic xmlns:pic="http://schemas.openxmlformats.org/drawingml/2006/picture">
+                  <pic:nvPicPr>
+                    <pic:cNvPr id="1" name=""/>
+                    <pic:cNvPicPr/>
+                  </pic:nvPicPr>
+                  <pic:blipFill>
+                    <a:blip r:embed="rId9"/>
+                    <a:stretch>
+                      <a:fillRect/>
+                    </a:stretch>
+                  </pic:blipFill>
+                  <pic:spPr>
+                    <a:xfrm>
+                      <a:off x="0" y="0"/>
+                      <a:ext cx="5274310" cy="3027680"/>
+                    </a:xfrm>
+                    <a:prstGeom prst="rect">
+                      <a:avLst/>
+                    </a:prstGeom>
+                  </pic:spPr>
+                </pic:pic>
+              </a:graphicData>
+            </a:graphic>
+          </wp:inline>
+        </w:drawing>
+      </w:r>
+    </w:p>
+    <w:p>
+      <w:r>
+        <w:rPr>
+          <w:color w:val="FF0000"/>
+        </w:rPr>
+        <w:t>7</w:t>
+      </w:r>
+      <w:r>
+        <w:rPr>
+          <w:rFonts w:hint="eastAsia"/>
+        </w:rPr>
+        <w:t>、</w:t>
+      </w:r>
+      <w:r>
+        <w:rPr>
+          <w:rFonts w:hint="eastAsia"/>
+        </w:rPr>
+        <w:t>B+</w:t>
+      </w:r>
+      <w:r>
+        <w:rPr>
+          <w:rFonts w:hint="eastAsia"/>
+        </w:rPr>
+        <w:t>树</w:t>
+      </w:r>
+    </w:p>
+    <w:p>
+      <w:pPr>
+        <w:rPr>
+          <w:rFonts w:hint="eastAsia"/>
+        </w:rPr>
+      </w:pPr>
+      <w:r>
+        <w:rPr>
+          <w:noProof/>
+        </w:rPr>
+        <w:drawing>
+          <wp:inline distT="0" distB="0" distL="0" distR="0" wp14:anchorId="47AB702C" wp14:editId="39A6E3A7">
+            <wp:extent cx="5274310" cy="2940050"/>
+            <wp:effectExtent l="0" t="0" r="2540" b="0"/>
+            <wp:docPr id="1" name="图片 1"/>
+            <wp:cNvGraphicFramePr>
+              <a:graphicFrameLocks xmlns:a="http://schemas.openxmlformats.org/drawingml/2006/main" noChangeAspect="1"/>
+            </wp:cNvGraphicFramePr>
+            <a:graphic xmlns:a="http://schemas.openxmlformats.org/drawingml/2006/main">
+              <a:graphicData uri="http://schemas.openxmlformats.org/drawingml/2006/picture">
+                <pic:pic xmlns:pic="http://schemas.openxmlformats.org/drawingml/2006/picture">
+                  <pic:nvPicPr>
+                    <pic:cNvPr id="1" name=""/>
+                    <pic:cNvPicPr/>
+                  </pic:nvPicPr>
+                  <pic:blipFill>
+                    <a:blip r:embed="rId10"/>
+                    <a:stretch>
+                      <a:fillRect/>
+                    </a:stretch>
+                  </pic:blipFill>
+                  <pic:spPr>
+                    <a:xfrm>
+                      <a:off x="0" y="0"/>
+                      <a:ext cx="5274310" cy="2940050"/>
+                    </a:xfrm>
+                    <a:prstGeom prst="rect">
+                      <a:avLst/>
+                    </a:prstGeom>
+                  </pic:spPr>
+                </pic:pic>
+              </a:graphicData>
+            </a:graphic>
+          </wp:inline>
+        </w:drawing>
+      </w:r>
+    </w:p>
+    <w:p>
+      <w:r>
+        <w:rPr>
+          <w:rFonts w:hint="eastAsia"/>
+        </w:rPr>
+        <w:t>B树与B</w:t>
+      </w:r>
+      <w:r>
+        <w:t>+</w:t>
+      </w:r>
+      <w:r>
+        <w:rPr>
+          <w:rFonts w:hint="eastAsia"/>
+        </w:rPr>
+        <w:t>树的区别：</w:t>
+      </w:r>
+    </w:p>
+    <w:p>
+      <w:pPr>
+        <w:rPr>
+          <w:rFonts w:hint="eastAsia"/>
+        </w:rPr>
+      </w:pPr>
+      <w:r>
+        <w:rPr>
+          <w:rFonts w:hint="eastAsia"/>
+        </w:rPr>
+        <w:t>（1）查找：B树不需要，根据关键字可能在中间某一层的某个节点就找到了记录地址。B</w:t>
+      </w:r>
+      <w:r>
+        <w:t>+</w:t>
+      </w:r>
+      <w:proofErr w:type="gramStart"/>
+      <w:r>
+        <w:rPr>
+          <w:rFonts w:hint="eastAsia"/>
+        </w:rPr>
+        <w:t>树最终</w:t>
+      </w:r>
+      <w:proofErr w:type="gramEnd"/>
+      <w:r>
+        <w:rPr>
+          <w:rFonts w:hint="eastAsia"/>
+        </w:rPr>
+        <w:t>一定要找到叶子节点那一层，才能找到记录地址，进而读取记录。</w:t>
+      </w:r>
+    </w:p>
+    <w:p>
+      <w:r>
+        <w:rPr>
+          <w:rFonts w:hint="eastAsia"/>
+        </w:rPr>
+        <w:t>（2）</w:t>
+      </w:r>
+      <w:r>
+        <w:rPr>
+          <w:rFonts w:hint="eastAsia"/>
+        </w:rPr>
+        <w:t>关键字个数：</w:t>
+      </w:r>
+    </w:p>
+    <w:p>
+      <w:r>
+        <w:rPr>
+          <w:rFonts w:hint="eastAsia"/>
+        </w:rPr>
+        <w:t>B树根节点关键字个数：[</w:t>
+      </w:r>
+      <w:r>
+        <w:t>1, m - 1]</w:t>
+      </w:r>
+      <w:r>
+        <w:rPr>
+          <w:rFonts w:hint="eastAsia"/>
+        </w:rPr>
+        <w:t>，其他节点关键字个数[</w:t>
+      </w:r>
+      <w:r>
+        <w:t>m/2- 1, m - 1]</w:t>
+      </w:r>
+    </w:p>
+    <w:p>
+      <w:r>
+        <w:rPr>
+          <w:rFonts w:hint="eastAsia"/>
+        </w:rPr>
+        <w:t>B树根节点关键字个数：[</w:t>
+      </w:r>
+      <w:r>
+        <w:t>1, m]</w:t>
+      </w:r>
+      <w:r>
+        <w:rPr>
+          <w:rFonts w:hint="eastAsia"/>
+        </w:rPr>
+        <w:t>，其他节点关键字个数[</w:t>
+      </w:r>
+      <w:r>
+        <w:t>m/</w:t>
+      </w:r>
+      <w:r>
+        <w:t>2</w:t>
+      </w:r>
+      <w:r>
+        <w:t>, m]</w:t>
+      </w:r>
+    </w:p>
+    <w:p>
+      <w:pPr>
+        <w:rPr>
+          <w:rFonts w:hint="eastAsia"/>
+        </w:rPr>
+      </w:pPr>
+      <w:r>
+        <w:rPr>
+          <w:rFonts w:hint="eastAsia"/>
+        </w:rPr>
+        <w:t>（3）B树中的每个关键字只出现一次，B</w:t>
+      </w:r>
+      <w:r>
+        <w:t>+</w:t>
+      </w:r>
+      <w:r>
+        <w:rPr>
+          <w:rFonts w:hint="eastAsia"/>
+        </w:rPr>
+        <w:t>树中关键字可能出现</w:t>
+      </w:r>
+      <w:r>
+        <w:rPr>
+          <w:rFonts w:hint="eastAsia"/>
+        </w:rPr>
+        <w:t>多次</w:t>
+      </w:r>
+      <w:r>
+        <w:rPr>
+          <w:rFonts w:hint="eastAsia"/>
+        </w:rPr>
+        <w:t>。</w:t>
+      </w:r>
+    </w:p>
+    <w:p/>
+    <w:p>
+      <w:pPr>
+        <w:rPr>
+          <w:rFonts w:hint="eastAsia"/>
+        </w:rPr>
+      </w:pPr>
+      <w:r>
+        <w:rPr>
+          <w:rFonts w:hint="eastAsia"/>
+        </w:rPr>
+        <w:t>在</w:t>
+      </w:r>
+      <w:r>
+        <w:t>B+树中，</w:t>
+      </w:r>
+      <w:proofErr w:type="gramStart"/>
+      <w:r>
+        <w:t>非叶结点不</w:t>
+      </w:r>
+      <w:proofErr w:type="gramEnd"/>
+      <w:r>
+        <w:t>含有该关键字对应记录的存储地址。</w:t>
+      </w:r>
+      <w:r>
+        <w:rPr>
+          <w:rFonts w:hint="eastAsia"/>
+        </w:rPr>
+        <w:t>可以使一个磁盘块可以包含更多</w:t>
+      </w:r>
+      <w:proofErr w:type="gramStart"/>
+      <w:r>
+        <w:rPr>
+          <w:rFonts w:hint="eastAsia"/>
+        </w:rPr>
+        <w:t>个</w:t>
+      </w:r>
+      <w:proofErr w:type="gramEnd"/>
+      <w:r>
+        <w:rPr>
+          <w:rFonts w:hint="eastAsia"/>
+        </w:rPr>
+        <w:t>关键字，使得</w:t>
+      </w:r>
+      <w:r>
+        <w:t>B+树的阶更大，树高更矮，</w:t>
+      </w:r>
+      <w:r>
+        <w:rPr>
+          <w:rFonts w:hint="eastAsia"/>
+        </w:rPr>
+        <w:t>读磁盘次数更少，查找更快</w:t>
+      </w:r>
+      <w:r>
+        <w:rPr>
+          <w:rFonts w:hint="eastAsia"/>
+        </w:rPr>
+        <w:t>。</w:t>
+      </w:r>
+    </w:p>
+    <w:p>
+      <w:pPr>
+        <w:rPr>
+          <w:rFonts w:hint="eastAsia"/>
+        </w:rPr>
+      </w:pPr>
+      <w:r>
+        <w:rPr>
+          <w:noProof/>
+        </w:rPr>
+        <w:lastRenderedPageBreak/>
+        <w:drawing>
+          <wp:inline distT="0" distB="0" distL="0" distR="0" wp14:anchorId="3C859048" wp14:editId="4BF631C1">
+            <wp:extent cx="5274310" cy="2483485"/>
+            <wp:effectExtent l="0" t="0" r="2540" b="0"/>
+            <wp:docPr id="3" name="图片 3"/>
+            <wp:cNvGraphicFramePr>
+              <a:graphicFrameLocks xmlns:a="http://schemas.openxmlformats.org/drawingml/2006/main" noChangeAspect="1"/>
+            </wp:cNvGraphicFramePr>
+            <a:graphic xmlns:a="http://schemas.openxmlformats.org/drawingml/2006/main">
+              <a:graphicData uri="http://schemas.openxmlformats.org/drawingml/2006/picture">
+                <pic:pic xmlns:pic="http://schemas.openxmlformats.org/drawingml/2006/picture">
+                  <pic:nvPicPr>
+                    <pic:cNvPr id="1" name=""/>
+                    <pic:cNvPicPr/>
+                  </pic:nvPicPr>
+                  <pic:blipFill>
+                    <a:blip r:embed="rId11"/>
+                    <a:stretch>
+                      <a:fillRect/>
+                    </a:stretch>
+                  </pic:blipFill>
+                  <pic:spPr>
+                    <a:xfrm>
+                      <a:off x="0" y="0"/>
+                      <a:ext cx="5274310" cy="2483485"/>
+                    </a:xfrm>
+                    <a:prstGeom prst="rect">
+                      <a:avLst/>
+                    </a:prstGeom>
+                  </pic:spPr>
+                </pic:pic>
+              </a:graphicData>
+            </a:graphic>
+          </wp:inline>
+        </w:drawing>
+      </w:r>
+    </w:p>
+    <w:p>
+      <w:pPr>
+        <w:rPr>
+          <w:color w:val="FF0000"/>
+        </w:rPr>
+      </w:pPr>
+    </w:p>
+    <w:p>
+      <w:r>
+        <w:rPr>
+          <w:color w:val="FF0000"/>
+        </w:rPr>
+        <w:t>8</w:t>
+      </w:r>
+      <w:r>
+        <w:rPr>
+          <w:rFonts w:hint="eastAsia"/>
+        </w:rPr>
+        <w:t>、</w:t>
+      </w:r>
+      <w:r>
+        <w:rPr>
+          <w:rFonts w:hint="eastAsia"/>
+        </w:rPr>
+        <w:t>红黑树</w:t>
+      </w:r>
+    </w:p>
+    <w:p/>
+    <w:p/>
+    <w:p/>
+    <w:p>
+      <w:r>
+        <w:rPr>
+          <w:rFonts w:hint="eastAsia"/>
+        </w:rPr>
+        <w:t>协程</w:t>
+      </w:r>
+    </w:p>
+    <w:p/>
+    <w:p/>
+    <w:p/>
+    <w:p/>
+    <w:p/>
+    <w:p/>
+    <w:p/>
+    <w:p/>
+    <w:p/>
     <w:p/>
     <w:p/>
     <w:p/>
@@ -910,6 +1418,17 @@
       <w:u w:val="single"/>
     </w:rPr>
   </w:style>
+  <w:style w:type="character" w:styleId="a6">
+    <w:name w:val="Emphasis"/>
+    <w:basedOn w:val="a0"/>
+    <w:uiPriority w:val="20"/>
+    <w:qFormat/>
+    <w:rsid w:val="00273715"/>
+    <w:rPr>
+      <w:i/>
+      <w:iCs/>
+    </w:rPr>
+  </w:style>
 </w:styles>
 </file>
 
